--- a/Programme/Computeranimationen/Blender/Dokumentation/Modellierung_Bank.docx
+++ b/Programme/Computeranimationen/Blender/Dokumentation/Modellierung_Bank.docx
@@ -2,6 +2,85 @@
 <file path=word/document.xml><?xml version="1.0" encoding="utf-8"?>
 <w:document xmlns:wpc="http://schemas.microsoft.com/office/word/2010/wordprocessingCanvas" xmlns:cx="http://schemas.microsoft.com/office/drawing/2014/chartex" xmlns:cx1="http://schemas.microsoft.com/office/drawing/2015/9/8/chartex" xmlns:cx2="http://schemas.microsoft.com/office/drawing/2015/10/21/chartex" xmlns:cx3="http://schemas.microsoft.com/office/drawing/2016/5/9/chartex" xmlns:cx4="http://schemas.microsoft.com/office/drawing/2016/5/10/chartex" xmlns:cx5="http://schemas.microsoft.com/office/drawing/2016/5/11/chartex" xmlns:cx6="http://schemas.microsoft.com/office/drawing/2016/5/12/chartex" xmlns:cx7="http://schemas.microsoft.com/office/drawing/2016/5/13/chartex" xmlns:cx8="http://schemas.microsoft.com/office/drawing/2016/5/14/chartex" xmlns:mc="http://schemas.openxmlformats.org/markup-compatibility/2006" xmlns:aink="http://schemas.microsoft.com/office/drawing/2016/ink" xmlns:am3d="http://schemas.microsoft.com/office/drawing/2017/model3d" xmlns:o="urn:schemas-microsoft-com:office:office" xmlns:r="http://schemas.openxmlformats.org/officeDocument/2006/relationships" xmlns:m="http://schemas.openxmlformats.org/officeDocument/2006/math" xmlns:v="urn:schemas-microsoft-com:vml" xmlns:wp14="http://schemas.microsoft.com/office/word/2010/wordprocessingDrawing" xmlns:wp="http://schemas.openxmlformats.org/drawingml/2006/wordprocessingDrawing" xmlns:w10="urn:schemas-microsoft-com:office:word" xmlns:w="http://schemas.openxmlformats.org/wordprocessingml/2006/main" xmlns:w14="http://schemas.microsoft.com/office/word/2010/wordml" xmlns:w15="http://schemas.microsoft.com/office/word/2012/wordml" xmlns:w16cid="http://schemas.microsoft.com/office/word/2016/wordml/cid" xmlns:w16se="http://schemas.microsoft.com/office/word/2015/wordml/symex" xmlns:wpg="http://schemas.microsoft.com/office/word/2010/wordprocessingGroup" xmlns:wpi="http://schemas.microsoft.com/office/word/2010/wordprocessingInk" xmlns:wne="http://schemas.microsoft.com/office/word/2006/wordml" xmlns:wps="http://schemas.microsoft.com/office/word/2010/wordprocessingShape" mc:Ignorable="w14 w15 w16se w16cid wp14">
   <w:body>
+    <w:p>
+      <w:pPr>
+        <w:rPr>
+          <w:lang w:val="en-GB"/>
+        </w:rPr>
+      </w:pPr>
+      <w:r>
+        <w:fldChar w:fldCharType="begin"/>
+      </w:r>
+      <w:r>
+        <w:rPr>
+          <w:lang w:val="en-GB"/>
+        </w:rPr>
+        <w:instrText xml:space="preserve"> HYPERLINK "https://www.youtube.com/watch?v=5Yd7ad08e54&amp;feature=player_embedded" \l "t=1879" </w:instrText>
+      </w:r>
+      <w:r>
+        <w:fldChar w:fldCharType="separate"/>
+      </w:r>
+      <w:r>
+        <w:rPr>
+          <w:rStyle w:val="Hyperlink"/>
+          <w:lang w:val="en-GB"/>
+        </w:rPr>
+        <w:t>https://www.youtube.com/watch?v=5Yd7ad08e54&amp;feature=player_embedded#t=1879</w:t>
+      </w:r>
+      <w:r>
+        <w:rPr>
+          <w:rStyle w:val="Hyperlink"/>
+          <w:lang w:val="en-GB"/>
+        </w:rPr>
+        <w:fldChar w:fldCharType="end"/>
+      </w:r>
+      <w:r>
+        <w:rPr>
+          <w:lang w:val="en-GB"/>
+        </w:rPr>
+        <w:t xml:space="preserve"> </w:t>
+      </w:r>
+      <w:r>
+        <w:rPr>
+          <w:lang w:val="en-GB"/>
+        </w:rPr>
+        <w:t>Cu</w:t>
+      </w:r>
+      <w:r>
+        <w:rPr>
+          <w:lang w:val="en-GB"/>
+        </w:rPr>
+        <w:t>rved Plane</w:t>
+      </w:r>
+    </w:p>
+    <w:p>
+      <w:pPr>
+        <w:rPr>
+          <w:lang w:val="en-GB"/>
+        </w:rPr>
+      </w:pPr>
+    </w:p>
+    <w:p>
+      <w:pPr>
+        <w:rPr>
+          <w:lang w:val="en-GB"/>
+        </w:rPr>
+      </w:pPr>
+      <w:proofErr w:type="spellStart"/>
+      <w:r>
+        <w:rPr>
+          <w:lang w:val="en-GB"/>
+        </w:rPr>
+        <w:t>Farben-Einstellung</w:t>
+      </w:r>
+      <w:proofErr w:type="spellEnd"/>
+      <w:r>
+        <w:rPr>
+          <w:lang w:val="en-GB"/>
+        </w:rPr>
+        <w:t>:</w:t>
+      </w:r>
+    </w:p>
     <w:p>
       <w:pPr>
         <w:rPr>
@@ -14,7 +93,7 @@
             <w:rStyle w:val="Hyperlink"/>
             <w:lang w:val="en-GB"/>
           </w:rPr>
-          <w:t>https://www.youtube.com/watch?v=5Yd7ad08e54&amp;feature=player_embedded#t=1879</w:t>
+          <w:t>https://www.youtube.com/watch?v=ECf5wIKB_5g</w:t>
         </w:r>
       </w:hyperlink>
       <w:r>
@@ -22,18 +101,6 @@
           <w:lang w:val="en-GB"/>
         </w:rPr>
         <w:t xml:space="preserve"> </w:t>
-      </w:r>
-      <w:r>
-        <w:rPr>
-          <w:lang w:val="en-GB"/>
-        </w:rPr>
-        <w:t>Cu</w:t>
-      </w:r>
-      <w:r>
-        <w:rPr>
-          <w:lang w:val="en-GB"/>
-        </w:rPr>
-        <w:t>rved Plane</w:t>
       </w:r>
       <w:bookmarkStart w:id="0" w:name="_GoBack"/>
       <w:bookmarkEnd w:id="0"/>
